--- a/README.docx
+++ b/README.docx
@@ -31,7 +31,6 @@
         </w:rPr>
         <w:t xml:space="preserve">Projekt jest w całości hostowany na </w:t>
       </w:r>
-      <w:proofErr w:type="spellStart"/>
       <w:r>
         <w:rPr>
           <w:rFonts w:ascii="Gill Sans MT" w:hAnsi="Gill Sans MT"/>
@@ -40,26 +39,11 @@
         </w:rPr>
         <w:t>PythonAnywhere</w:t>
       </w:r>
-      <w:proofErr w:type="spellEnd"/>
-      <w:r>
-        <w:rPr>
-          <w:rFonts w:ascii="Gill Sans MT" w:hAnsi="Gill Sans MT"/>
-        </w:rPr>
-        <w:t xml:space="preserve"> — darmowej platformie hostującej aplikacje webowe w </w:t>
-      </w:r>
-      <w:proofErr w:type="spellStart"/>
-      <w:r>
-        <w:rPr>
-          <w:rFonts w:ascii="Gill Sans MT" w:hAnsi="Gill Sans MT"/>
-        </w:rPr>
-        <w:t>Pythonie</w:t>
-      </w:r>
-      <w:proofErr w:type="spellEnd"/>
-      <w:r>
-        <w:rPr>
-          <w:rFonts w:ascii="Gill Sans MT" w:hAnsi="Gill Sans MT"/>
-        </w:rPr>
-        <w:t xml:space="preserve">. Dzięki temu nie trzeba uruchamiać projektu lokalnie,  strona działa cały czas pod publicznym adresem </w:t>
+      <w:r>
+        <w:rPr>
+          <w:rFonts w:ascii="Gill Sans MT" w:hAnsi="Gill Sans MT"/>
+        </w:rPr>
+        <w:t xml:space="preserve"> — darmowej platformie hostującej aplikacje webowe w Pythonie. Dzięki temu nie trzeba uruchamiać projektu lokalnie,  strona działa cały czas pod publicznym adresem </w:t>
       </w:r>
       <w:hyperlink r:id="rId7">
         <w:r>
@@ -113,25 +97,7 @@
           <w:b/>
           <w:bCs/>
         </w:rPr>
-        <w:t xml:space="preserve">Opis </w:t>
-      </w:r>
-      <w:proofErr w:type="spellStart"/>
-      <w:r>
-        <w:rPr>
-          <w:rFonts w:ascii="Gill Sans MT" w:hAnsi="Gill Sans MT"/>
-          <w:b/>
-          <w:bCs/>
-        </w:rPr>
-        <w:t>endpointów</w:t>
-      </w:r>
-      <w:proofErr w:type="spellEnd"/>
-      <w:r>
-        <w:rPr>
-          <w:rFonts w:ascii="Gill Sans MT" w:hAnsi="Gill Sans MT"/>
-          <w:b/>
-          <w:bCs/>
-        </w:rPr>
-        <w:t>:</w:t>
+        <w:t>Opis endpointów:</w:t>
       </w:r>
     </w:p>
     <w:p>
@@ -202,21 +168,7 @@
         <w:rPr>
           <w:rFonts w:ascii="Gill Sans MT" w:hAnsi="Gill Sans MT"/>
         </w:rPr>
-        <w:t xml:space="preserve">Wszystkie </w:t>
-      </w:r>
-      <w:proofErr w:type="spellStart"/>
-      <w:r>
-        <w:rPr>
-          <w:rFonts w:ascii="Gill Sans MT" w:hAnsi="Gill Sans MT"/>
-        </w:rPr>
-        <w:t>endpointy</w:t>
-      </w:r>
-      <w:proofErr w:type="spellEnd"/>
-      <w:r>
-        <w:rPr>
-          <w:rFonts w:ascii="Gill Sans MT" w:hAnsi="Gill Sans MT"/>
-        </w:rPr>
-        <w:t xml:space="preserve"> znajdują się w pliku app.py.</w:t>
+        <w:t>Wszystkie endpointy znajdują się w pliku app.py.</w:t>
       </w:r>
     </w:p>
     <w:p>
@@ -292,74 +244,24 @@
           <w:rFonts w:ascii="Gill Sans MT" w:hAnsi="Gill Sans MT"/>
         </w:rPr>
       </w:pPr>
-      <w:proofErr w:type="spellStart"/>
-      <w:r>
-        <w:rPr>
-          <w:rFonts w:ascii="Gill Sans MT" w:hAnsi="Gill Sans MT"/>
-        </w:rPr>
-        <w:t>Endpoint</w:t>
-      </w:r>
-      <w:proofErr w:type="spellEnd"/>
-      <w:r>
-        <w:rPr>
-          <w:rFonts w:ascii="Gill Sans MT" w:hAnsi="Gill Sans MT"/>
-        </w:rPr>
-        <w:t xml:space="preserve"> „GET” zwraca listę wszystkich pacjentów zapisanych w bazie danych.</w:t>
-      </w:r>
-    </w:p>
-    <w:p>
-      <w:pPr>
-        <w:rPr>
-          <w:rFonts w:ascii="Gill Sans MT" w:hAnsi="Gill Sans MT"/>
-        </w:rPr>
-      </w:pPr>
-      <w:r>
-        <w:rPr>
-          <w:rFonts w:ascii="Gill Sans MT" w:hAnsi="Gill Sans MT"/>
-        </w:rPr>
-        <w:t xml:space="preserve">Z pomocą </w:t>
-      </w:r>
-      <w:proofErr w:type="spellStart"/>
-      <w:r>
-        <w:rPr>
-          <w:rFonts w:ascii="Gill Sans MT" w:hAnsi="Gill Sans MT"/>
-        </w:rPr>
-        <w:t>SQLAlchemy</w:t>
-      </w:r>
-      <w:proofErr w:type="spellEnd"/>
-      <w:r>
-        <w:rPr>
-          <w:rFonts w:ascii="Gill Sans MT" w:hAnsi="Gill Sans MT"/>
-        </w:rPr>
-        <w:t xml:space="preserve"> wywoływana jest metoda </w:t>
-      </w:r>
-      <w:proofErr w:type="spellStart"/>
-      <w:r>
-        <w:rPr>
-          <w:rFonts w:ascii="Gill Sans MT" w:hAnsi="Gill Sans MT"/>
-        </w:rPr>
-        <w:t>session.query</w:t>
-      </w:r>
-      <w:proofErr w:type="spellEnd"/>
-      <w:r>
-        <w:rPr>
-          <w:rFonts w:ascii="Gill Sans MT" w:hAnsi="Gill Sans MT"/>
-        </w:rPr>
-        <w:t>(Pacjent).</w:t>
-      </w:r>
-      <w:proofErr w:type="spellStart"/>
-      <w:r>
-        <w:rPr>
-          <w:rFonts w:ascii="Gill Sans MT" w:hAnsi="Gill Sans MT"/>
-        </w:rPr>
-        <w:t>all</w:t>
-      </w:r>
-      <w:proofErr w:type="spellEnd"/>
-      <w:r>
-        <w:rPr>
-          <w:rFonts w:ascii="Gill Sans MT" w:hAnsi="Gill Sans MT"/>
-        </w:rPr>
-        <w:t>(), która pobiera wszystkie rekordy z tabeli pacjenci. Każdy obiekt jest konwertowany do formatu JSON i zwracany jako lista pacjentów.</w:t>
+      <w:r>
+        <w:rPr>
+          <w:rFonts w:ascii="Gill Sans MT" w:hAnsi="Gill Sans MT"/>
+        </w:rPr>
+        <w:t>Endpoint „GET” zwraca listę wszystkich pacjentów zapisanych w bazie danych.</w:t>
+      </w:r>
+    </w:p>
+    <w:p>
+      <w:pPr>
+        <w:rPr>
+          <w:rFonts w:ascii="Gill Sans MT" w:hAnsi="Gill Sans MT"/>
+        </w:rPr>
+      </w:pPr>
+      <w:r>
+        <w:rPr>
+          <w:rFonts w:ascii="Gill Sans MT" w:hAnsi="Gill Sans MT"/>
+        </w:rPr>
+        <w:t>Z pomocą SQLAlchemy wywoływana jest metoda session.query(Pacjent).all(), która pobiera wszystkie rekordy z tabeli pacjenci. Każdy obiekt jest konwertowany do formatu JSON i zwracany jako lista pacjentów.</w:t>
       </w:r>
     </w:p>
     <w:p>
@@ -443,68 +345,18 @@
           <w:rFonts w:ascii="Gill Sans MT" w:hAnsi="Gill Sans MT"/>
         </w:rPr>
       </w:pPr>
-      <w:proofErr w:type="spellStart"/>
-      <w:r>
-        <w:rPr>
-          <w:rFonts w:ascii="Gill Sans MT" w:hAnsi="Gill Sans MT"/>
-        </w:rPr>
-        <w:t>Endpoint</w:t>
-      </w:r>
-      <w:proofErr w:type="spellEnd"/>
-      <w:r>
-        <w:rPr>
-          <w:rFonts w:ascii="Gill Sans MT" w:hAnsi="Gill Sans MT"/>
-        </w:rPr>
-        <w:t xml:space="preserve"> „POST” służy do dodawania nowych pacjentów. Dane są pobierane z formularza HTML (np. imię, nazwisko, wiek, PESEL, opis), a następnie tworzony jest nowy obiekt klasy Pacjent.</w:t>
+      <w:r>
+        <w:rPr>
+          <w:rFonts w:ascii="Gill Sans MT" w:hAnsi="Gill Sans MT"/>
+        </w:rPr>
+        <w:t>Endpoint „POST” służy do dodawania nowych pacjentów. Dane są pobierane z formularza HTML (np. imię, nazwisko, wiek, PESEL, opis), a następnie tworzony jest nowy obiekt klasy Pacjent.</w:t>
       </w:r>
       <w:r>
         <w:rPr>
           <w:rFonts w:ascii="Gill Sans MT" w:hAnsi="Gill Sans MT"/>
         </w:rPr>
         <w:br/>
-        <w:t xml:space="preserve">Obiekt ten jest dodawany do bazy danych przez </w:t>
-      </w:r>
-      <w:proofErr w:type="spellStart"/>
-      <w:r>
-        <w:rPr>
-          <w:rFonts w:ascii="Gill Sans MT" w:hAnsi="Gill Sans MT"/>
-        </w:rPr>
-        <w:t>SQLAlchemy</w:t>
-      </w:r>
-      <w:proofErr w:type="spellEnd"/>
-      <w:r>
-        <w:rPr>
-          <w:rFonts w:ascii="Gill Sans MT" w:hAnsi="Gill Sans MT"/>
-        </w:rPr>
-        <w:t xml:space="preserve"> za pomocą </w:t>
-      </w:r>
-      <w:proofErr w:type="spellStart"/>
-      <w:r>
-        <w:rPr>
-          <w:rFonts w:ascii="Gill Sans MT" w:hAnsi="Gill Sans MT"/>
-        </w:rPr>
-        <w:t>session.add</w:t>
-      </w:r>
-      <w:proofErr w:type="spellEnd"/>
-      <w:r>
-        <w:rPr>
-          <w:rFonts w:ascii="Gill Sans MT" w:hAnsi="Gill Sans MT"/>
-        </w:rPr>
-        <w:t xml:space="preserve">() oraz </w:t>
-      </w:r>
-      <w:proofErr w:type="spellStart"/>
-      <w:r>
-        <w:rPr>
-          <w:rFonts w:ascii="Gill Sans MT" w:hAnsi="Gill Sans MT"/>
-        </w:rPr>
-        <w:t>session.commit</w:t>
-      </w:r>
-      <w:proofErr w:type="spellEnd"/>
-      <w:r>
-        <w:rPr>
-          <w:rFonts w:ascii="Gill Sans MT" w:hAnsi="Gill Sans MT"/>
-        </w:rPr>
-        <w:t>().</w:t>
+        <w:t>Obiekt ten jest dodawany do bazy danych przez SQLAlchemy za pomocą session.add() oraz session.commit().</w:t>
       </w:r>
     </w:p>
     <w:p>
@@ -582,33 +434,11 @@
           <w:rFonts w:ascii="Gill Sans MT" w:hAnsi="Gill Sans MT"/>
         </w:rPr>
       </w:pPr>
-      <w:proofErr w:type="spellStart"/>
-      <w:r>
-        <w:rPr>
-          <w:rFonts w:ascii="Gill Sans MT" w:hAnsi="Gill Sans MT"/>
-        </w:rPr>
-        <w:t>Endpoint</w:t>
-      </w:r>
-      <w:proofErr w:type="spellEnd"/>
-      <w:r>
-        <w:rPr>
-          <w:rFonts w:ascii="Gill Sans MT" w:hAnsi="Gill Sans MT"/>
-        </w:rPr>
-        <w:t xml:space="preserve"> „PUT” umożliwia edycję danych istniejącego pacjenta. Po wybraniu pacjenta na liście, jego dane są wczytywane do formularza. Po zapisaniu zmian, wartości pól obiektu Pacjent są aktualizowane i zapisywane w bazie metodą </w:t>
-      </w:r>
-      <w:proofErr w:type="spellStart"/>
-      <w:r>
-        <w:rPr>
-          <w:rFonts w:ascii="Gill Sans MT" w:hAnsi="Gill Sans MT"/>
-        </w:rPr>
-        <w:t>session.commit</w:t>
-      </w:r>
-      <w:proofErr w:type="spellEnd"/>
-      <w:r>
-        <w:rPr>
-          <w:rFonts w:ascii="Gill Sans MT" w:hAnsi="Gill Sans MT"/>
-        </w:rPr>
-        <w:t>().</w:t>
+      <w:r>
+        <w:rPr>
+          <w:rFonts w:ascii="Gill Sans MT" w:hAnsi="Gill Sans MT"/>
+        </w:rPr>
+        <w:t>Endpoint „PUT” umożliwia edycję danych istniejącego pacjenta. Po wybraniu pacjenta na liście, jego dane są wczytywane do formularza. Po zapisaniu zmian, wartości pól obiektu Pacjent są aktualizowane i zapisywane w bazie metodą session.commit().</w:t>
       </w:r>
     </w:p>
     <w:p>
@@ -687,61 +517,11 @@
           <w:rFonts w:ascii="Gill Sans MT" w:hAnsi="Gill Sans MT"/>
         </w:rPr>
       </w:pPr>
-      <w:proofErr w:type="spellStart"/>
-      <w:r>
-        <w:rPr>
-          <w:rFonts w:ascii="Gill Sans MT" w:hAnsi="Gill Sans MT"/>
-        </w:rPr>
-        <w:t>Endpoint</w:t>
-      </w:r>
-      <w:proofErr w:type="spellEnd"/>
-      <w:r>
-        <w:rPr>
-          <w:rFonts w:ascii="Gill Sans MT" w:hAnsi="Gill Sans MT"/>
-        </w:rPr>
-        <w:t xml:space="preserve"> „DELETE” usuwa pacjenta z bazy danych. Po kliknięciu przycisku „Usuń” w interfejsie, aplikacja pobiera ID pacjenta, wyszukuje go w bazie (</w:t>
-      </w:r>
-      <w:proofErr w:type="spellStart"/>
-      <w:r>
-        <w:rPr>
-          <w:rFonts w:ascii="Gill Sans MT" w:hAnsi="Gill Sans MT"/>
-        </w:rPr>
-        <w:t>session.get</w:t>
-      </w:r>
-      <w:proofErr w:type="spellEnd"/>
-      <w:r>
-        <w:rPr>
-          <w:rFonts w:ascii="Gill Sans MT" w:hAnsi="Gill Sans MT"/>
-        </w:rPr>
-        <w:t xml:space="preserve">(Pacjent, id)) i usuwa za pomocą </w:t>
-      </w:r>
-      <w:proofErr w:type="spellStart"/>
-      <w:r>
-        <w:rPr>
-          <w:rFonts w:ascii="Gill Sans MT" w:hAnsi="Gill Sans MT"/>
-        </w:rPr>
-        <w:t>session.delete</w:t>
-      </w:r>
-      <w:proofErr w:type="spellEnd"/>
-      <w:r>
-        <w:rPr>
-          <w:rFonts w:ascii="Gill Sans MT" w:hAnsi="Gill Sans MT"/>
-        </w:rPr>
-        <w:t xml:space="preserve">() oraz </w:t>
-      </w:r>
-      <w:proofErr w:type="spellStart"/>
-      <w:r>
-        <w:rPr>
-          <w:rFonts w:ascii="Gill Sans MT" w:hAnsi="Gill Sans MT"/>
-        </w:rPr>
-        <w:t>session.commit</w:t>
-      </w:r>
-      <w:proofErr w:type="spellEnd"/>
-      <w:r>
-        <w:rPr>
-          <w:rFonts w:ascii="Gill Sans MT" w:hAnsi="Gill Sans MT"/>
-        </w:rPr>
-        <w:t>().</w:t>
+      <w:r>
+        <w:rPr>
+          <w:rFonts w:ascii="Gill Sans MT" w:hAnsi="Gill Sans MT"/>
+        </w:rPr>
+        <w:t>Endpoint „DELETE” usuwa pacjenta z bazy danych. Po kliknięciu przycisku „Usuń” w interfejsie, aplikacja pobiera ID pacjenta, wyszukuje go w bazie (session.get(Pacjent, id)) i usuwa za pomocą session.delete() oraz session.commit().</w:t>
       </w:r>
     </w:p>
     <w:p>
@@ -785,21 +565,7 @@
         <w:rPr>
           <w:rFonts w:ascii="Gill Sans MT" w:hAnsi="Gill Sans MT"/>
         </w:rPr>
-        <w:t xml:space="preserve">Interfejs użytkownika zbudowany jest w HTML + </w:t>
-      </w:r>
-      <w:proofErr w:type="spellStart"/>
-      <w:r>
-        <w:rPr>
-          <w:rFonts w:ascii="Gill Sans MT" w:hAnsi="Gill Sans MT"/>
-        </w:rPr>
-        <w:t>Flask</w:t>
-      </w:r>
-      <w:proofErr w:type="spellEnd"/>
-      <w:r>
-        <w:rPr>
-          <w:rFonts w:ascii="Gill Sans MT" w:hAnsi="Gill Sans MT"/>
-        </w:rPr>
-        <w:t>.</w:t>
+        <w:t>Interfejs użytkownika zbudowany jest w HTML + Flask.</w:t>
       </w:r>
     </w:p>
     <w:p>
@@ -924,21 +690,7 @@
           <w:rFonts w:ascii="Gill Sans MT" w:hAnsi="Gill Sans MT"/>
         </w:rPr>
         <w:br/>
-        <w:t xml:space="preserve">Każdy rekord zawiera przyciski Edit i </w:t>
-      </w:r>
-      <w:proofErr w:type="spellStart"/>
-      <w:r>
-        <w:rPr>
-          <w:rFonts w:ascii="Gill Sans MT" w:hAnsi="Gill Sans MT"/>
-        </w:rPr>
-        <w:t>Delete</w:t>
-      </w:r>
-      <w:proofErr w:type="spellEnd"/>
-      <w:r>
-        <w:rPr>
-          <w:rFonts w:ascii="Gill Sans MT" w:hAnsi="Gill Sans MT"/>
-        </w:rPr>
-        <w:t>, umożliwiające natychmiastową modyfikację danych.</w:t>
+        <w:t>Każdy rekord zawiera przyciski Edit i Delete, umożliwiające natychmiastową modyfikację danych.</w:t>
       </w:r>
       <w:r>
         <w:rPr>
@@ -1030,14 +782,12 @@
           <w:rFonts w:ascii="Gill Sans MT" w:hAnsi="Gill Sans MT"/>
         </w:rPr>
       </w:pPr>
-      <w:proofErr w:type="spellStart"/>
       <w:r>
         <w:rPr>
           <w:rFonts w:ascii="Gill Sans MT" w:hAnsi="Gill Sans MT"/>
         </w:rPr>
         <w:t>Backend</w:t>
       </w:r>
-      <w:proofErr w:type="spellEnd"/>
       <w:r>
         <w:rPr>
           <w:rFonts w:ascii="Gill Sans MT" w:hAnsi="Gill Sans MT"/>
@@ -1050,44 +800,8 @@
         <w:rPr>
           <w:rFonts w:ascii="Gill Sans MT" w:hAnsi="Gill Sans MT"/>
         </w:rPr>
-        <w:t xml:space="preserve"> </w:t>
-      </w:r>
-      <w:proofErr w:type="spellStart"/>
-      <w:r>
-        <w:rPr>
-          <w:rFonts w:ascii="Gill Sans MT" w:hAnsi="Gill Sans MT"/>
-        </w:rPr>
-        <w:t>Python</w:t>
-      </w:r>
-      <w:proofErr w:type="spellEnd"/>
-      <w:r>
-        <w:rPr>
-          <w:rFonts w:ascii="Gill Sans MT" w:hAnsi="Gill Sans MT"/>
-        </w:rPr>
-        <w:t xml:space="preserve">, </w:t>
-      </w:r>
-      <w:proofErr w:type="spellStart"/>
-      <w:r>
-        <w:rPr>
-          <w:rFonts w:ascii="Gill Sans MT" w:hAnsi="Gill Sans MT"/>
-        </w:rPr>
-        <w:t>Flask</w:t>
-      </w:r>
-      <w:proofErr w:type="spellEnd"/>
-      <w:r>
-        <w:rPr>
-          <w:rFonts w:ascii="Gill Sans MT" w:hAnsi="Gill Sans MT"/>
-        </w:rPr>
-        <w:t xml:space="preserve">, </w:t>
-      </w:r>
-      <w:proofErr w:type="spellStart"/>
-      <w:r>
-        <w:rPr>
-          <w:rFonts w:ascii="Gill Sans MT" w:hAnsi="Gill Sans MT"/>
-        </w:rPr>
-        <w:t>SQLAlchemy</w:t>
-      </w:r>
-      <w:proofErr w:type="spellEnd"/>
+        <w:t xml:space="preserve"> Python, Flask, SQLAlchemy</w:t>
+      </w:r>
     </w:p>
     <w:p>
       <w:pPr>
@@ -1103,21 +817,7 @@
         <w:rPr>
           <w:rFonts w:ascii="Gill Sans MT" w:hAnsi="Gill Sans MT"/>
         </w:rPr>
-        <w:t>Baza danych: MySQL (</w:t>
-      </w:r>
-      <w:proofErr w:type="spellStart"/>
-      <w:r>
-        <w:rPr>
-          <w:rFonts w:ascii="Gill Sans MT" w:hAnsi="Gill Sans MT"/>
-        </w:rPr>
-        <w:t>PythonAnywhere</w:t>
-      </w:r>
-      <w:proofErr w:type="spellEnd"/>
-      <w:r>
-        <w:rPr>
-          <w:rFonts w:ascii="Gill Sans MT" w:hAnsi="Gill Sans MT"/>
-        </w:rPr>
-        <w:t>)</w:t>
+        <w:t>Baza danych: MySQL (PythonAnywhere)</w:t>
       </w:r>
     </w:p>
     <w:p>
@@ -1130,19 +830,11 @@
           <w:rFonts w:ascii="Gill Sans MT" w:hAnsi="Gill Sans MT"/>
         </w:rPr>
       </w:pPr>
-      <w:proofErr w:type="spellStart"/>
-      <w:r>
-        <w:rPr>
-          <w:rFonts w:ascii="Gill Sans MT" w:hAnsi="Gill Sans MT"/>
-        </w:rPr>
-        <w:t>Frontend</w:t>
-      </w:r>
-      <w:proofErr w:type="spellEnd"/>
-      <w:r>
-        <w:rPr>
-          <w:rFonts w:ascii="Gill Sans MT" w:hAnsi="Gill Sans MT"/>
-        </w:rPr>
-        <w:t>: HTML, JavaScript</w:t>
+      <w:r>
+        <w:rPr>
+          <w:rFonts w:ascii="Gill Sans MT" w:hAnsi="Gill Sans MT"/>
+        </w:rPr>
+        <w:t>Frontend: HTML, JavaScript</w:t>
       </w:r>
     </w:p>
     <w:p>
@@ -1159,16 +851,8 @@
         <w:rPr>
           <w:rFonts w:ascii="Gill Sans MT" w:hAnsi="Gill Sans MT"/>
         </w:rPr>
-        <w:t xml:space="preserve">Hosting: </w:t>
-      </w:r>
-      <w:proofErr w:type="spellStart"/>
-      <w:r>
-        <w:rPr>
-          <w:rFonts w:ascii="Gill Sans MT" w:hAnsi="Gill Sans MT"/>
-        </w:rPr>
-        <w:t>PythonAnywhere</w:t>
-      </w:r>
-      <w:proofErr w:type="spellEnd"/>
+        <w:t>Hosting: PythonAnywhere</w:t>
+      </w:r>
     </w:p>
     <w:p>
       <w:pPr>
@@ -1196,13 +880,8 @@
     </w:p>
     <w:p>
       <w:r>
-        <w:t xml:space="preserve">a) Dodanie 2 nowych pól do </w:t>
-      </w:r>
-      <w:proofErr w:type="spellStart"/>
-      <w:r>
-        <w:t>enpointów</w:t>
-      </w:r>
-      <w:proofErr w:type="spellEnd"/>
+        <w:t>a) Dodanie 2 nowych pól do enpointów</w:t>
+      </w:r>
     </w:p>
     <w:p>
       <w:r>
@@ -1822,23 +1501,7 @@
           <w:b/>
           <w:bCs/>
         </w:rPr>
-        <w:t xml:space="preserve">Dodanie nowych </w:t>
-      </w:r>
-      <w:proofErr w:type="spellStart"/>
-      <w:r>
-        <w:rPr>
-          <w:b/>
-          <w:bCs/>
-        </w:rPr>
-        <w:t>endpointów</w:t>
-      </w:r>
-      <w:proofErr w:type="spellEnd"/>
-      <w:r>
-        <w:rPr>
-          <w:b/>
-          <w:bCs/>
-        </w:rPr>
-        <w:t>:</w:t>
+        <w:t>Dodanie nowych endpointów:</w:t>
       </w:r>
     </w:p>
     <w:p>
@@ -1846,6 +1509,9 @@
         <w:pStyle w:val="Akapitzlist"/>
       </w:pPr>
       <w:r>
+        <w:rPr>
+          <w:noProof/>
+        </w:rPr>
         <w:drawing>
           <wp:inline distT="0" distB="0" distL="0" distR="0" wp14:anchorId="1BDCDBC3" wp14:editId="38532646">
             <wp:extent cx="5760720" cy="7120255"/>
@@ -1900,13 +1566,8 @@
         <w:pStyle w:val="Akapitzlist"/>
         <w:ind w:left="1080"/>
       </w:pPr>
-      <w:proofErr w:type="spellStart"/>
-      <w:r>
-        <w:t>Endpoint</w:t>
-      </w:r>
-      <w:proofErr w:type="spellEnd"/>
-      <w:r>
-        <w:t xml:space="preserve"> „login” pozwala na zalogowanie się do serwisu sprawdzając czy login i hasło istnieją w bazie oraz ustawia użytkownika sesji. Wyświetla komunikat przy błędnych danych logowania oraz komunikat przy poprawnym logowaniu.</w:t>
+      <w:r>
+        <w:t>Endpoint „login” pozwala na zalogowanie się do serwisu sprawdzając czy login i hasło istnieją w bazie oraz ustawia użytkownika sesji. Wyświetla komunikat przy błędnych danych logowania oraz komunikat przy poprawnym logowaniu.</w:t>
       </w:r>
     </w:p>
     <w:p>
@@ -1921,6 +1582,9 @@
         <w:ind w:left="1080"/>
       </w:pPr>
       <w:r>
+        <w:rPr>
+          <w:noProof/>
+        </w:rPr>
         <w:lastRenderedPageBreak/>
         <w:drawing>
           <wp:inline distT="0" distB="0" distL="0" distR="0" wp14:anchorId="08DC9C71" wp14:editId="126A5C51">
@@ -1976,21 +1640,8 @@
         <w:pStyle w:val="Akapitzlist"/>
         <w:ind w:left="1080"/>
       </w:pPr>
-      <w:proofErr w:type="spellStart"/>
-      <w:r>
-        <w:t>Endpoint</w:t>
-      </w:r>
-      <w:proofErr w:type="spellEnd"/>
-      <w:r>
-        <w:t xml:space="preserve"> „</w:t>
-      </w:r>
-      <w:proofErr w:type="spellStart"/>
-      <w:r>
-        <w:t>logout</w:t>
-      </w:r>
-      <w:proofErr w:type="spellEnd"/>
-      <w:r>
-        <w:t>” pozwala na wylogowanie z aktualnego profilu na stronie index.html</w:t>
+      <w:r>
+        <w:t>Endpoint „logout” pozwala na wylogowanie z aktualnego profilu na stronie index.html</w:t>
       </w:r>
     </w:p>
     <w:p>
@@ -2024,6 +1675,9 @@
         <w:pStyle w:val="Akapitzlist"/>
       </w:pPr>
       <w:r>
+        <w:rPr>
+          <w:noProof/>
+        </w:rPr>
         <w:drawing>
           <wp:inline distT="0" distB="0" distL="0" distR="0" wp14:anchorId="2D610EBF" wp14:editId="7F7F8BED">
             <wp:extent cx="5191850" cy="1543265"/>
@@ -2075,34 +1729,10 @@
         </w:numPr>
       </w:pPr>
       <w:r>
-        <w:t xml:space="preserve">Funkcja </w:t>
-      </w:r>
-      <w:proofErr w:type="spellStart"/>
-      <w:r>
-        <w:t>login_required</w:t>
-      </w:r>
-      <w:proofErr w:type="spellEnd"/>
-      <w:r>
-        <w:t xml:space="preserve"> wymaga od użytkownika zalogowania się na stronę</w:t>
-      </w:r>
-      <w:r>
-        <w:t xml:space="preserve">, aby mógł skorzystać z </w:t>
-      </w:r>
-      <w:proofErr w:type="spellStart"/>
-      <w:r>
-        <w:t>endpointów</w:t>
-      </w:r>
-      <w:proofErr w:type="spellEnd"/>
-      <w:r>
-        <w:t xml:space="preserve"> GET, POST, PUT DELETE. Każdy </w:t>
-      </w:r>
-      <w:proofErr w:type="spellStart"/>
-      <w:r>
-        <w:t>endpoint</w:t>
-      </w:r>
-      <w:proofErr w:type="spellEnd"/>
-      <w:r>
-        <w:t xml:space="preserve"> został zaktualizowany o tą funkcję.</w:t>
+        <w:t>Funkcja login_required wymaga od użytkownika zalogowania się na stronę</w:t>
+      </w:r>
+      <w:r>
+        <w:t>, aby mógł skorzystać z endpointów GET, POST, PUT DELETE. Każdy endpoint został zaktualizowany o tą funkcję.</w:t>
       </w:r>
     </w:p>
     <w:p>
@@ -2162,6 +1792,7 @@
         <w:rPr>
           <w:b/>
           <w:bCs/>
+          <w:noProof/>
         </w:rPr>
         <w:drawing>
           <wp:inline distT="0" distB="0" distL="0" distR="0" wp14:anchorId="2B7C4793" wp14:editId="5141C394">
@@ -2240,15 +1871,7 @@
         <w:t xml:space="preserve"> home.js</w:t>
       </w:r>
       <w:r>
-        <w:t xml:space="preserve">(DANE TESTOWE: (USER) login: </w:t>
-      </w:r>
-      <w:proofErr w:type="spellStart"/>
-      <w:r>
-        <w:t>user</w:t>
-      </w:r>
-      <w:proofErr w:type="spellEnd"/>
-      <w:r>
-        <w:t>, password:user1234 ; (ADMIN) login: admin, password:admin1234)</w:t>
+        <w:t>(DANE TESTOWE: (USER) login: user, password:user1234 ; (ADMIN) login: admin, password:admin1234)</w:t>
       </w:r>
     </w:p>
     <w:p>
@@ -2257,6 +1880,9 @@
         <w:ind w:left="1080"/>
       </w:pPr>
       <w:r>
+        <w:rPr>
+          <w:noProof/>
+        </w:rPr>
         <w:lastRenderedPageBreak/>
         <w:drawing>
           <wp:inline distT="0" distB="0" distL="0" distR="0" wp14:anchorId="45AEB929" wp14:editId="67C6B115">
@@ -2307,6 +1933,458 @@
         <w:t>Strona index.html została poprawiona w CSS. Różne role mają inne prawa do tego pliku, dlatego wygląd jest zależny od użytkownika</w:t>
       </w:r>
     </w:p>
+    <w:p>
+      <w:pPr>
+        <w:rPr>
+          <w:sz w:val="36"/>
+          <w:szCs w:val="36"/>
+        </w:rPr>
+      </w:pPr>
+      <w:r>
+        <w:rPr>
+          <w:sz w:val="36"/>
+          <w:szCs w:val="36"/>
+        </w:rPr>
+        <w:t>CZĘŚĆ 3 – WALIDACJA DANYCH</w:t>
+      </w:r>
+    </w:p>
+    <w:p>
+      <w:pPr>
+        <w:pStyle w:val="Akapitzlist"/>
+        <w:numPr>
+          <w:ilvl w:val="0"/>
+          <w:numId w:val="11"/>
+        </w:numPr>
+      </w:pPr>
+      <w:r>
+        <w:t>Walidacja w pliku models.py</w:t>
+      </w:r>
+    </w:p>
+    <w:p>
+      <w:pPr>
+        <w:pStyle w:val="Akapitzlist"/>
+        <w:ind w:left="1080"/>
+      </w:pPr>
+      <w:r>
+        <w:drawing>
+          <wp:inline distT="0" distB="0" distL="0" distR="0" wp14:anchorId="1A780ABA" wp14:editId="141FD744">
+            <wp:extent cx="4731382" cy="2857500"/>
+            <wp:effectExtent l="0" t="0" r="0" b="0"/>
+            <wp:docPr id="687992628" name="Obraz 1"/>
+            <wp:cNvGraphicFramePr>
+              <a:graphicFrameLocks xmlns:a="http://schemas.openxmlformats.org/drawingml/2006/main" noChangeAspect="1"/>
+            </wp:cNvGraphicFramePr>
+            <a:graphic xmlns:a="http://schemas.openxmlformats.org/drawingml/2006/main">
+              <a:graphicData uri="http://schemas.openxmlformats.org/drawingml/2006/picture">
+                <pic:pic xmlns:pic="http://schemas.openxmlformats.org/drawingml/2006/picture">
+                  <pic:nvPicPr>
+                    <pic:cNvPr id="687992628" name=""/>
+                    <pic:cNvPicPr/>
+                  </pic:nvPicPr>
+                  <pic:blipFill>
+                    <a:blip r:embed="rId29"/>
+                    <a:stretch>
+                      <a:fillRect/>
+                    </a:stretch>
+                  </pic:blipFill>
+                  <pic:spPr>
+                    <a:xfrm>
+                      <a:off x="0" y="0"/>
+                      <a:ext cx="4750080" cy="2868793"/>
+                    </a:xfrm>
+                    <a:prstGeom prst="rect">
+                      <a:avLst/>
+                    </a:prstGeom>
+                  </pic:spPr>
+                </pic:pic>
+              </a:graphicData>
+            </a:graphic>
+          </wp:inline>
+        </w:drawing>
+      </w:r>
+    </w:p>
+    <w:p>
+      <w:pPr>
+        <w:pStyle w:val="Akapitzlist"/>
+        <w:ind w:left="1080"/>
+      </w:pPr>
+      <w:r>
+        <w:drawing>
+          <wp:inline distT="0" distB="0" distL="0" distR="0" wp14:anchorId="3B83A573" wp14:editId="306336FF">
+            <wp:extent cx="5760720" cy="2024380"/>
+            <wp:effectExtent l="0" t="0" r="0" b="0"/>
+            <wp:docPr id="467974994" name="Obraz 1"/>
+            <wp:cNvGraphicFramePr>
+              <a:graphicFrameLocks xmlns:a="http://schemas.openxmlformats.org/drawingml/2006/main" noChangeAspect="1"/>
+            </wp:cNvGraphicFramePr>
+            <a:graphic xmlns:a="http://schemas.openxmlformats.org/drawingml/2006/main">
+              <a:graphicData uri="http://schemas.openxmlformats.org/drawingml/2006/picture">
+                <pic:pic xmlns:pic="http://schemas.openxmlformats.org/drawingml/2006/picture">
+                  <pic:nvPicPr>
+                    <pic:cNvPr id="467974994" name=""/>
+                    <pic:cNvPicPr/>
+                  </pic:nvPicPr>
+                  <pic:blipFill>
+                    <a:blip r:embed="rId30"/>
+                    <a:stretch>
+                      <a:fillRect/>
+                    </a:stretch>
+                  </pic:blipFill>
+                  <pic:spPr>
+                    <a:xfrm>
+                      <a:off x="0" y="0"/>
+                      <a:ext cx="5760720" cy="2024380"/>
+                    </a:xfrm>
+                    <a:prstGeom prst="rect">
+                      <a:avLst/>
+                    </a:prstGeom>
+                  </pic:spPr>
+                </pic:pic>
+              </a:graphicData>
+            </a:graphic>
+          </wp:inline>
+        </w:drawing>
+      </w:r>
+    </w:p>
+    <w:p>
+      <w:pPr>
+        <w:pStyle w:val="Akapitzlist"/>
+        <w:ind w:left="1080"/>
+      </w:pPr>
+    </w:p>
+    <w:p>
+      <w:pPr>
+        <w:pStyle w:val="Akapitzlist"/>
+        <w:ind w:left="1080"/>
+      </w:pPr>
+      <w:r>
+        <w:t>Każda z klas w kodzie ma osobną funkcję validate(), która sprawdza poprawne zakresy danych. Wydaje odpowiednie komunikaty, które są wyświetlane po próbie błędnego zalogowania lub dodania pacjenta.</w:t>
+      </w:r>
+    </w:p>
+    <w:p>
+      <w:pPr>
+        <w:pStyle w:val="Akapitzlist"/>
+        <w:ind w:left="1080"/>
+      </w:pPr>
+    </w:p>
+    <w:p>
+      <w:pPr>
+        <w:pStyle w:val="Akapitzlist"/>
+        <w:numPr>
+          <w:ilvl w:val="0"/>
+          <w:numId w:val="11"/>
+        </w:numPr>
+      </w:pPr>
+      <w:r>
+        <w:lastRenderedPageBreak/>
+        <w:t>Walidacja w js</w:t>
+      </w:r>
+    </w:p>
+    <w:p>
+      <w:pPr>
+        <w:pStyle w:val="Akapitzlist"/>
+        <w:ind w:left="1080"/>
+      </w:pPr>
+      <w:r>
+        <w:drawing>
+          <wp:inline distT="0" distB="0" distL="0" distR="0" wp14:anchorId="28C65C3D" wp14:editId="0DA6B147">
+            <wp:extent cx="2652516" cy="3467100"/>
+            <wp:effectExtent l="0" t="0" r="0" b="0"/>
+            <wp:docPr id="388853713" name="Obraz 1"/>
+            <wp:cNvGraphicFramePr>
+              <a:graphicFrameLocks xmlns:a="http://schemas.openxmlformats.org/drawingml/2006/main" noChangeAspect="1"/>
+            </wp:cNvGraphicFramePr>
+            <a:graphic xmlns:a="http://schemas.openxmlformats.org/drawingml/2006/main">
+              <a:graphicData uri="http://schemas.openxmlformats.org/drawingml/2006/picture">
+                <pic:pic xmlns:pic="http://schemas.openxmlformats.org/drawingml/2006/picture">
+                  <pic:nvPicPr>
+                    <pic:cNvPr id="388853713" name=""/>
+                    <pic:cNvPicPr/>
+                  </pic:nvPicPr>
+                  <pic:blipFill>
+                    <a:blip r:embed="rId31"/>
+                    <a:stretch>
+                      <a:fillRect/>
+                    </a:stretch>
+                  </pic:blipFill>
+                  <pic:spPr>
+                    <a:xfrm>
+                      <a:off x="0" y="0"/>
+                      <a:ext cx="2655812" cy="3471408"/>
+                    </a:xfrm>
+                    <a:prstGeom prst="rect">
+                      <a:avLst/>
+                    </a:prstGeom>
+                  </pic:spPr>
+                </pic:pic>
+              </a:graphicData>
+            </a:graphic>
+          </wp:inline>
+        </w:drawing>
+      </w:r>
+    </w:p>
+    <w:p>
+      <w:pPr>
+        <w:pStyle w:val="Akapitzlist"/>
+        <w:ind w:left="1080"/>
+      </w:pPr>
+      <w:r>
+        <w:t>W pliku js powielamy walidację z pliku models.py, aby strona była wygodniejsza dla użytkownika i działała szybciej. W przypadku pomyłki wyświetlany jest błąd.</w:t>
+      </w:r>
+    </w:p>
+    <w:p>
+      <w:pPr>
+        <w:pStyle w:val="Akapitzlist"/>
+        <w:ind w:left="1080"/>
+      </w:pPr>
+    </w:p>
+    <w:p>
+      <w:pPr>
+        <w:pStyle w:val="Akapitzlist"/>
+        <w:numPr>
+          <w:ilvl w:val="0"/>
+          <w:numId w:val="11"/>
+        </w:numPr>
+      </w:pPr>
+      <w:r>
+        <w:t>Zaktualizowane role użytkowników</w:t>
+      </w:r>
+    </w:p>
+    <w:p>
+      <w:pPr>
+        <w:pStyle w:val="Akapitzlist"/>
+        <w:ind w:left="1080"/>
+      </w:pPr>
+      <w:r>
+        <w:drawing>
+          <wp:inline distT="0" distB="0" distL="0" distR="0" wp14:anchorId="03DE0F17" wp14:editId="0BFB443E">
+            <wp:extent cx="4032324" cy="1419225"/>
+            <wp:effectExtent l="0" t="0" r="0" b="0"/>
+            <wp:docPr id="1981338267" name="Obraz 1"/>
+            <wp:cNvGraphicFramePr>
+              <a:graphicFrameLocks xmlns:a="http://schemas.openxmlformats.org/drawingml/2006/main" noChangeAspect="1"/>
+            </wp:cNvGraphicFramePr>
+            <a:graphic xmlns:a="http://schemas.openxmlformats.org/drawingml/2006/main">
+              <a:graphicData uri="http://schemas.openxmlformats.org/drawingml/2006/picture">
+                <pic:pic xmlns:pic="http://schemas.openxmlformats.org/drawingml/2006/picture">
+                  <pic:nvPicPr>
+                    <pic:cNvPr id="1981338267" name=""/>
+                    <pic:cNvPicPr/>
+                  </pic:nvPicPr>
+                  <pic:blipFill>
+                    <a:blip r:embed="rId32"/>
+                    <a:stretch>
+                      <a:fillRect/>
+                    </a:stretch>
+                  </pic:blipFill>
+                  <pic:spPr>
+                    <a:xfrm>
+                      <a:off x="0" y="0"/>
+                      <a:ext cx="4037482" cy="1421040"/>
+                    </a:xfrm>
+                    <a:prstGeom prst="rect">
+                      <a:avLst/>
+                    </a:prstGeom>
+                  </pic:spPr>
+                </pic:pic>
+              </a:graphicData>
+            </a:graphic>
+          </wp:inline>
+        </w:drawing>
+      </w:r>
+    </w:p>
+    <w:p>
+      <w:pPr>
+        <w:pStyle w:val="Akapitzlist"/>
+        <w:ind w:left="1080"/>
+      </w:pPr>
+    </w:p>
+    <w:p>
+      <w:pPr>
+        <w:pStyle w:val="Akapitzlist"/>
+        <w:ind w:left="1080"/>
+      </w:pPr>
+      <w:r>
+        <w:t>Dodanie funkcji admin_requi</w:t>
+      </w:r>
+      <w:r>
+        <w:t>r</w:t>
+      </w:r>
+      <w:r>
+        <w:t xml:space="preserve">ed pozwala ukryć </w:t>
+      </w:r>
+      <w:r>
+        <w:t>API</w:t>
+      </w:r>
+      <w:r>
+        <w:t xml:space="preserve"> przed zwykłym użytkownikiem</w:t>
+      </w:r>
+      <w:r>
+        <w:t>.</w:t>
+      </w:r>
+    </w:p>
+    <w:p>
+      <w:pPr>
+        <w:rPr>
+          <w:sz w:val="36"/>
+          <w:szCs w:val="36"/>
+        </w:rPr>
+      </w:pPr>
+    </w:p>
+    <w:p>
+      <w:pPr>
+        <w:rPr>
+          <w:sz w:val="36"/>
+          <w:szCs w:val="36"/>
+        </w:rPr>
+      </w:pPr>
+    </w:p>
+    <w:p>
+      <w:pPr>
+        <w:rPr>
+          <w:sz w:val="36"/>
+          <w:szCs w:val="36"/>
+        </w:rPr>
+      </w:pPr>
+    </w:p>
+    <w:p>
+      <w:pPr>
+        <w:rPr>
+          <w:sz w:val="36"/>
+          <w:szCs w:val="36"/>
+        </w:rPr>
+      </w:pPr>
+    </w:p>
+    <w:p>
+      <w:pPr>
+        <w:rPr>
+          <w:sz w:val="36"/>
+          <w:szCs w:val="36"/>
+        </w:rPr>
+      </w:pPr>
+    </w:p>
+    <w:p>
+      <w:pPr>
+        <w:rPr>
+          <w:sz w:val="36"/>
+          <w:szCs w:val="36"/>
+        </w:rPr>
+      </w:pPr>
+    </w:p>
+    <w:p>
+      <w:pPr>
+        <w:rPr>
+          <w:sz w:val="36"/>
+          <w:szCs w:val="36"/>
+        </w:rPr>
+      </w:pPr>
+      <w:r>
+        <w:rPr>
+          <w:sz w:val="36"/>
+          <w:szCs w:val="36"/>
+        </w:rPr>
+        <w:lastRenderedPageBreak/>
+        <w:t xml:space="preserve">CZĘŚĆ 4 – TESTY </w:t>
+      </w:r>
+    </w:p>
+    <w:p>
+      <w:pPr>
+        <w:pStyle w:val="Akapitzlist"/>
+        <w:numPr>
+          <w:ilvl w:val="0"/>
+          <w:numId w:val="12"/>
+        </w:numPr>
+        <w:rPr>
+          <w:sz w:val="24"/>
+          <w:szCs w:val="24"/>
+        </w:rPr>
+      </w:pPr>
+      <w:r>
+        <w:rPr>
+          <w:sz w:val="24"/>
+          <w:szCs w:val="24"/>
+        </w:rPr>
+        <w:t>Testy API</w:t>
+      </w:r>
+    </w:p>
+    <w:p>
+      <w:pPr>
+        <w:pStyle w:val="Akapitzlist"/>
+        <w:ind w:left="1065"/>
+        <w:rPr>
+          <w:sz w:val="24"/>
+          <w:szCs w:val="24"/>
+        </w:rPr>
+      </w:pPr>
+      <w:r>
+        <w:rPr>
+          <w:sz w:val="24"/>
+          <w:szCs w:val="24"/>
+        </w:rPr>
+        <w:drawing>
+          <wp:inline distT="0" distB="0" distL="0" distR="0" wp14:anchorId="4D410341" wp14:editId="1FEBA974">
+            <wp:extent cx="2038350" cy="2770573"/>
+            <wp:effectExtent l="0" t="0" r="0" b="0"/>
+            <wp:docPr id="414710855" name="Obraz 1"/>
+            <wp:cNvGraphicFramePr>
+              <a:graphicFrameLocks xmlns:a="http://schemas.openxmlformats.org/drawingml/2006/main" noChangeAspect="1"/>
+            </wp:cNvGraphicFramePr>
+            <a:graphic xmlns:a="http://schemas.openxmlformats.org/drawingml/2006/main">
+              <a:graphicData uri="http://schemas.openxmlformats.org/drawingml/2006/picture">
+                <pic:pic xmlns:pic="http://schemas.openxmlformats.org/drawingml/2006/picture">
+                  <pic:nvPicPr>
+                    <pic:cNvPr id="414710855" name=""/>
+                    <pic:cNvPicPr/>
+                  </pic:nvPicPr>
+                  <pic:blipFill>
+                    <a:blip r:embed="rId33"/>
+                    <a:stretch>
+                      <a:fillRect/>
+                    </a:stretch>
+                  </pic:blipFill>
+                  <pic:spPr>
+                    <a:xfrm>
+                      <a:off x="0" y="0"/>
+                      <a:ext cx="2075009" cy="2820401"/>
+                    </a:xfrm>
+                    <a:prstGeom prst="rect">
+                      <a:avLst/>
+                    </a:prstGeom>
+                  </pic:spPr>
+                </pic:pic>
+              </a:graphicData>
+            </a:graphic>
+          </wp:inline>
+        </w:drawing>
+      </w:r>
+    </w:p>
+    <w:p>
+      <w:pPr>
+        <w:pStyle w:val="Akapitzlist"/>
+        <w:ind w:left="1065"/>
+        <w:rPr>
+          <w:sz w:val="24"/>
+          <w:szCs w:val="24"/>
+        </w:rPr>
+      </w:pPr>
+    </w:p>
+    <w:p>
+      <w:pPr>
+        <w:pStyle w:val="Akapitzlist"/>
+        <w:ind w:left="1065"/>
+        <w:rPr>
+          <w:sz w:val="24"/>
+          <w:szCs w:val="24"/>
+        </w:rPr>
+      </w:pPr>
+      <w:r>
+        <w:rPr>
+          <w:sz w:val="24"/>
+          <w:szCs w:val="24"/>
+        </w:rPr>
+        <w:t>Nowy plik test_api.py pozwala na przeprowadzenie testów w CI/CD GitHub Actions. Gdy Git połączy się ze stroną tworzony jest nowy testowy profil, za pomocą tego pliku, który przechodzi wszystkie testy walidacji danych zarówno logowania jak i wprowadzania pacjentów</w:t>
+      </w:r>
+    </w:p>
     <w:sectPr>
       <w:pgSz w:w="11906" w:h="16838"/>
       <w:pgMar w:top="1417" w:right="1417" w:bottom="1417" w:left="1417" w:header="0" w:footer="0" w:gutter="0"/>
@@ -2960,6 +3038,184 @@
     </w:lvl>
   </w:abstractNum>
   <w:abstractNum w:abstractNumId="5" w15:restartNumberingAfterBreak="0">
+    <w:nsid w:val="4A210667"/>
+    <w:multiLevelType w:val="hybridMultilevel"/>
+    <w:tmpl w:val="1058497A"/>
+    <w:lvl w:ilvl="0" w:tplc="D1B81F60">
+      <w:start w:val="1"/>
+      <w:numFmt w:val="decimal"/>
+      <w:lvlText w:val="%1)"/>
+      <w:lvlJc w:val="left"/>
+      <w:pPr>
+        <w:ind w:left="1080" w:hanging="360"/>
+      </w:pPr>
+      <w:rPr>
+        <w:rFonts w:hint="default"/>
+      </w:rPr>
+    </w:lvl>
+    <w:lvl w:ilvl="1" w:tplc="04150019" w:tentative="1">
+      <w:start w:val="1"/>
+      <w:numFmt w:val="lowerLetter"/>
+      <w:lvlText w:val="%2."/>
+      <w:lvlJc w:val="left"/>
+      <w:pPr>
+        <w:ind w:left="1800" w:hanging="360"/>
+      </w:pPr>
+    </w:lvl>
+    <w:lvl w:ilvl="2" w:tplc="0415001B" w:tentative="1">
+      <w:start w:val="1"/>
+      <w:numFmt w:val="lowerRoman"/>
+      <w:lvlText w:val="%3."/>
+      <w:lvlJc w:val="right"/>
+      <w:pPr>
+        <w:ind w:left="2520" w:hanging="180"/>
+      </w:pPr>
+    </w:lvl>
+    <w:lvl w:ilvl="3" w:tplc="0415000F" w:tentative="1">
+      <w:start w:val="1"/>
+      <w:numFmt w:val="decimal"/>
+      <w:lvlText w:val="%4."/>
+      <w:lvlJc w:val="left"/>
+      <w:pPr>
+        <w:ind w:left="3240" w:hanging="360"/>
+      </w:pPr>
+    </w:lvl>
+    <w:lvl w:ilvl="4" w:tplc="04150019" w:tentative="1">
+      <w:start w:val="1"/>
+      <w:numFmt w:val="lowerLetter"/>
+      <w:lvlText w:val="%5."/>
+      <w:lvlJc w:val="left"/>
+      <w:pPr>
+        <w:ind w:left="3960" w:hanging="360"/>
+      </w:pPr>
+    </w:lvl>
+    <w:lvl w:ilvl="5" w:tplc="0415001B" w:tentative="1">
+      <w:start w:val="1"/>
+      <w:numFmt w:val="lowerRoman"/>
+      <w:lvlText w:val="%6."/>
+      <w:lvlJc w:val="right"/>
+      <w:pPr>
+        <w:ind w:left="4680" w:hanging="180"/>
+      </w:pPr>
+    </w:lvl>
+    <w:lvl w:ilvl="6" w:tplc="0415000F" w:tentative="1">
+      <w:start w:val="1"/>
+      <w:numFmt w:val="decimal"/>
+      <w:lvlText w:val="%7."/>
+      <w:lvlJc w:val="left"/>
+      <w:pPr>
+        <w:ind w:left="5400" w:hanging="360"/>
+      </w:pPr>
+    </w:lvl>
+    <w:lvl w:ilvl="7" w:tplc="04150019" w:tentative="1">
+      <w:start w:val="1"/>
+      <w:numFmt w:val="lowerLetter"/>
+      <w:lvlText w:val="%8."/>
+      <w:lvlJc w:val="left"/>
+      <w:pPr>
+        <w:ind w:left="6120" w:hanging="360"/>
+      </w:pPr>
+    </w:lvl>
+    <w:lvl w:ilvl="8" w:tplc="0415001B" w:tentative="1">
+      <w:start w:val="1"/>
+      <w:numFmt w:val="lowerRoman"/>
+      <w:lvlText w:val="%9."/>
+      <w:lvlJc w:val="right"/>
+      <w:pPr>
+        <w:ind w:left="6840" w:hanging="180"/>
+      </w:pPr>
+    </w:lvl>
+  </w:abstractNum>
+  <w:abstractNum w:abstractNumId="6" w15:restartNumberingAfterBreak="0">
+    <w:nsid w:val="4F745BF0"/>
+    <w:multiLevelType w:val="hybridMultilevel"/>
+    <w:tmpl w:val="C6B6B588"/>
+    <w:lvl w:ilvl="0" w:tplc="CF5ED988">
+      <w:start w:val="1"/>
+      <w:numFmt w:val="decimal"/>
+      <w:lvlText w:val="%1)"/>
+      <w:lvlJc w:val="left"/>
+      <w:pPr>
+        <w:ind w:left="1065" w:hanging="360"/>
+      </w:pPr>
+      <w:rPr>
+        <w:rFonts w:hint="default"/>
+      </w:rPr>
+    </w:lvl>
+    <w:lvl w:ilvl="1" w:tplc="04150019" w:tentative="1">
+      <w:start w:val="1"/>
+      <w:numFmt w:val="lowerLetter"/>
+      <w:lvlText w:val="%2."/>
+      <w:lvlJc w:val="left"/>
+      <w:pPr>
+        <w:ind w:left="1785" w:hanging="360"/>
+      </w:pPr>
+    </w:lvl>
+    <w:lvl w:ilvl="2" w:tplc="0415001B" w:tentative="1">
+      <w:start w:val="1"/>
+      <w:numFmt w:val="lowerRoman"/>
+      <w:lvlText w:val="%3."/>
+      <w:lvlJc w:val="right"/>
+      <w:pPr>
+        <w:ind w:left="2505" w:hanging="180"/>
+      </w:pPr>
+    </w:lvl>
+    <w:lvl w:ilvl="3" w:tplc="0415000F" w:tentative="1">
+      <w:start w:val="1"/>
+      <w:numFmt w:val="decimal"/>
+      <w:lvlText w:val="%4."/>
+      <w:lvlJc w:val="left"/>
+      <w:pPr>
+        <w:ind w:left="3225" w:hanging="360"/>
+      </w:pPr>
+    </w:lvl>
+    <w:lvl w:ilvl="4" w:tplc="04150019" w:tentative="1">
+      <w:start w:val="1"/>
+      <w:numFmt w:val="lowerLetter"/>
+      <w:lvlText w:val="%5."/>
+      <w:lvlJc w:val="left"/>
+      <w:pPr>
+        <w:ind w:left="3945" w:hanging="360"/>
+      </w:pPr>
+    </w:lvl>
+    <w:lvl w:ilvl="5" w:tplc="0415001B" w:tentative="1">
+      <w:start w:val="1"/>
+      <w:numFmt w:val="lowerRoman"/>
+      <w:lvlText w:val="%6."/>
+      <w:lvlJc w:val="right"/>
+      <w:pPr>
+        <w:ind w:left="4665" w:hanging="180"/>
+      </w:pPr>
+    </w:lvl>
+    <w:lvl w:ilvl="6" w:tplc="0415000F" w:tentative="1">
+      <w:start w:val="1"/>
+      <w:numFmt w:val="decimal"/>
+      <w:lvlText w:val="%7."/>
+      <w:lvlJc w:val="left"/>
+      <w:pPr>
+        <w:ind w:left="5385" w:hanging="360"/>
+      </w:pPr>
+    </w:lvl>
+    <w:lvl w:ilvl="7" w:tplc="04150019" w:tentative="1">
+      <w:start w:val="1"/>
+      <w:numFmt w:val="lowerLetter"/>
+      <w:lvlText w:val="%8."/>
+      <w:lvlJc w:val="left"/>
+      <w:pPr>
+        <w:ind w:left="6105" w:hanging="360"/>
+      </w:pPr>
+    </w:lvl>
+    <w:lvl w:ilvl="8" w:tplc="0415001B" w:tentative="1">
+      <w:start w:val="1"/>
+      <w:numFmt w:val="lowerRoman"/>
+      <w:lvlText w:val="%9."/>
+      <w:lvlJc w:val="right"/>
+      <w:pPr>
+        <w:ind w:left="6825" w:hanging="180"/>
+      </w:pPr>
+    </w:lvl>
+  </w:abstractNum>
+  <w:abstractNum w:abstractNumId="7" w15:restartNumberingAfterBreak="0">
     <w:nsid w:val="511445F6"/>
     <w:multiLevelType w:val="hybridMultilevel"/>
     <w:tmpl w:val="D4987696"/>
@@ -3048,7 +3304,7 @@
       </w:pPr>
     </w:lvl>
   </w:abstractNum>
-  <w:abstractNum w:abstractNumId="6" w15:restartNumberingAfterBreak="0">
+  <w:abstractNum w:abstractNumId="8" w15:restartNumberingAfterBreak="0">
     <w:nsid w:val="58421210"/>
     <w:multiLevelType w:val="multilevel"/>
     <w:tmpl w:val="420A0FD0"/>
@@ -3161,7 +3417,7 @@
       </w:pPr>
     </w:lvl>
   </w:abstractNum>
-  <w:abstractNum w:abstractNumId="7" w15:restartNumberingAfterBreak="0">
+  <w:abstractNum w:abstractNumId="9" w15:restartNumberingAfterBreak="0">
     <w:nsid w:val="6B957695"/>
     <w:multiLevelType w:val="hybridMultilevel"/>
     <w:tmpl w:val="3D8692F2"/>
@@ -3250,7 +3506,7 @@
       </w:pPr>
     </w:lvl>
   </w:abstractNum>
-  <w:abstractNum w:abstractNumId="8" w15:restartNumberingAfterBreak="0">
+  <w:abstractNum w:abstractNumId="10" w15:restartNumberingAfterBreak="0">
     <w:nsid w:val="6C5E29C8"/>
     <w:multiLevelType w:val="multilevel"/>
     <w:tmpl w:val="404C1366"/>
@@ -3369,6 +3625,95 @@
           <w:tab w:val="num" w:pos="0"/>
         </w:tabs>
         <w:ind w:left="0" w:firstLine="0"/>
+      </w:pPr>
+    </w:lvl>
+  </w:abstractNum>
+  <w:abstractNum w:abstractNumId="11" w15:restartNumberingAfterBreak="0">
+    <w:nsid w:val="78D725C5"/>
+    <w:multiLevelType w:val="hybridMultilevel"/>
+    <w:tmpl w:val="6CD46BBE"/>
+    <w:lvl w:ilvl="0" w:tplc="04150011">
+      <w:start w:val="1"/>
+      <w:numFmt w:val="decimal"/>
+      <w:lvlText w:val="%1)"/>
+      <w:lvlJc w:val="left"/>
+      <w:pPr>
+        <w:ind w:left="720" w:hanging="360"/>
+      </w:pPr>
+      <w:rPr>
+        <w:rFonts w:hint="default"/>
+      </w:rPr>
+    </w:lvl>
+    <w:lvl w:ilvl="1" w:tplc="04150019" w:tentative="1">
+      <w:start w:val="1"/>
+      <w:numFmt w:val="lowerLetter"/>
+      <w:lvlText w:val="%2."/>
+      <w:lvlJc w:val="left"/>
+      <w:pPr>
+        <w:ind w:left="1440" w:hanging="360"/>
+      </w:pPr>
+    </w:lvl>
+    <w:lvl w:ilvl="2" w:tplc="0415001B" w:tentative="1">
+      <w:start w:val="1"/>
+      <w:numFmt w:val="lowerRoman"/>
+      <w:lvlText w:val="%3."/>
+      <w:lvlJc w:val="right"/>
+      <w:pPr>
+        <w:ind w:left="2160" w:hanging="180"/>
+      </w:pPr>
+    </w:lvl>
+    <w:lvl w:ilvl="3" w:tplc="0415000F" w:tentative="1">
+      <w:start w:val="1"/>
+      <w:numFmt w:val="decimal"/>
+      <w:lvlText w:val="%4."/>
+      <w:lvlJc w:val="left"/>
+      <w:pPr>
+        <w:ind w:left="2880" w:hanging="360"/>
+      </w:pPr>
+    </w:lvl>
+    <w:lvl w:ilvl="4" w:tplc="04150019" w:tentative="1">
+      <w:start w:val="1"/>
+      <w:numFmt w:val="lowerLetter"/>
+      <w:lvlText w:val="%5."/>
+      <w:lvlJc w:val="left"/>
+      <w:pPr>
+        <w:ind w:left="3600" w:hanging="360"/>
+      </w:pPr>
+    </w:lvl>
+    <w:lvl w:ilvl="5" w:tplc="0415001B" w:tentative="1">
+      <w:start w:val="1"/>
+      <w:numFmt w:val="lowerRoman"/>
+      <w:lvlText w:val="%6."/>
+      <w:lvlJc w:val="right"/>
+      <w:pPr>
+        <w:ind w:left="4320" w:hanging="180"/>
+      </w:pPr>
+    </w:lvl>
+    <w:lvl w:ilvl="6" w:tplc="0415000F" w:tentative="1">
+      <w:start w:val="1"/>
+      <w:numFmt w:val="decimal"/>
+      <w:lvlText w:val="%7."/>
+      <w:lvlJc w:val="left"/>
+      <w:pPr>
+        <w:ind w:left="5040" w:hanging="360"/>
+      </w:pPr>
+    </w:lvl>
+    <w:lvl w:ilvl="7" w:tplc="04150019" w:tentative="1">
+      <w:start w:val="1"/>
+      <w:numFmt w:val="lowerLetter"/>
+      <w:lvlText w:val="%8."/>
+      <w:lvlJc w:val="left"/>
+      <w:pPr>
+        <w:ind w:left="5760" w:hanging="360"/>
+      </w:pPr>
+    </w:lvl>
+    <w:lvl w:ilvl="8" w:tplc="0415001B" w:tentative="1">
+      <w:start w:val="1"/>
+      <w:numFmt w:val="lowerRoman"/>
+      <w:lvlText w:val="%9."/>
+      <w:lvlJc w:val="right"/>
+      <w:pPr>
+        <w:ind w:left="6480" w:hanging="180"/>
       </w:pPr>
     </w:lvl>
   </w:abstractNum>
@@ -3376,7 +3721,7 @@
     <w:abstractNumId w:val="4"/>
   </w:num>
   <w:num w:numId="2" w16cid:durableId="2020546165">
-    <w:abstractNumId w:val="6"/>
+    <w:abstractNumId w:val="8"/>
   </w:num>
   <w:num w:numId="3" w16cid:durableId="523596222">
     <w:abstractNumId w:val="3"/>
@@ -3385,19 +3730,28 @@
     <w:abstractNumId w:val="2"/>
   </w:num>
   <w:num w:numId="5" w16cid:durableId="479884009">
-    <w:abstractNumId w:val="8"/>
+    <w:abstractNumId w:val="10"/>
   </w:num>
   <w:num w:numId="6" w16cid:durableId="1370959029">
     <w:abstractNumId w:val="1"/>
   </w:num>
   <w:num w:numId="7" w16cid:durableId="299573731">
-    <w:abstractNumId w:val="5"/>
+    <w:abstractNumId w:val="7"/>
   </w:num>
   <w:num w:numId="8" w16cid:durableId="20597207">
-    <w:abstractNumId w:val="7"/>
+    <w:abstractNumId w:val="9"/>
   </w:num>
   <w:num w:numId="9" w16cid:durableId="703991803">
     <w:abstractNumId w:val="0"/>
+  </w:num>
+  <w:num w:numId="10" w16cid:durableId="1713384351">
+    <w:abstractNumId w:val="11"/>
+  </w:num>
+  <w:num w:numId="11" w16cid:durableId="2104256764">
+    <w:abstractNumId w:val="5"/>
+  </w:num>
+  <w:num w:numId="12" w16cid:durableId="1476295350">
+    <w:abstractNumId w:val="6"/>
   </w:num>
 </w:numbering>
 </file>
@@ -4337,7 +4691,6 @@
     </w:pPr>
     <w:rPr>
       <w:rFonts w:cs="Arial"/>
-      <w:lang/>
     </w:rPr>
   </w:style>
   <w:style w:type="paragraph" w:styleId="Tytu">
